--- a/Statusberichte/S_2/19FS_pro2E_Team_1_Statusbericht_2.docx
+++ b/Statusberichte/S_2/19FS_pro2E_Team_1_Statusbericht_2.docx
@@ -372,7 +372,15 @@
         </w:sectPr>
       </w:pPr>
       <w:r>
-        <w:t>Der Fachbericht wir vor zu ergänzt.</w:t>
+        <w:t xml:space="preserve">Der Fachbericht wir </w:t>
+      </w:r>
+      <w:proofErr w:type="spellStart"/>
+      <w:r>
+        <w:t>vorzu</w:t>
+      </w:r>
+      <w:proofErr w:type="spellEnd"/>
+      <w:r>
+        <w:t xml:space="preserve"> ergänzt.</w:t>
       </w:r>
       <w:r>
         <w:br w:type="page"/>
@@ -2270,12 +2278,7 @@
       </w:r>
       <w:proofErr w:type="spellStart"/>
       <w:r>
-        <w:t>Alf</w:t>
-      </w:r>
-      <w:bookmarkStart w:id="1" w:name="_GoBack"/>
-      <w:bookmarkEnd w:id="1"/>
-      <w:r>
-        <w:t>are</w:t>
+        <w:t>Alfare</w:t>
       </w:r>
       <w:proofErr w:type="spellEnd"/>
       <w:r>
@@ -2332,7 +2335,7 @@
                             <w:pPr>
                               <w:pStyle w:val="Beschriftung"/>
                             </w:pPr>
-                            <w:bookmarkStart w:id="2" w:name="_Ref413827959"/>
+                            <w:bookmarkStart w:id="1" w:name="_Ref413827959"/>
                             <w:r>
                               <w:t>A</w:t>
                             </w:r>
@@ -2366,7 +2369,7 @@
                               </w:rPr>
                               <w:fldChar w:fldCharType="end"/>
                             </w:r>
-                            <w:bookmarkEnd w:id="2"/>
+                            <w:bookmarkEnd w:id="1"/>
                             <w:r>
                               <w:t xml:space="preserve">: Personalkosten </w:t>
                             </w:r>
@@ -2407,7 +2410,7 @@
                       <w:pPr>
                         <w:pStyle w:val="Beschriftung"/>
                       </w:pPr>
-                      <w:bookmarkStart w:id="3" w:name="_Ref413827959"/>
+                      <w:bookmarkStart w:id="2" w:name="_Ref413827959"/>
                       <w:r>
                         <w:t>A</w:t>
                       </w:r>
@@ -2441,7 +2444,7 @@
                         </w:rPr>
                         <w:fldChar w:fldCharType="end"/>
                       </w:r>
-                      <w:bookmarkEnd w:id="3"/>
+                      <w:bookmarkEnd w:id="2"/>
                       <w:r>
                         <w:t xml:space="preserve">: Personalkosten </w:t>
                       </w:r>
@@ -2583,8 +2586,10 @@
         <w:t>neu aufgeteilt und die pendenten Arbeiten von CA</w:t>
       </w:r>
       <w:r>
-        <w:t xml:space="preserve"> nagereicht. Risiko Management greift.</w:t>
-      </w:r>
+        <w:t xml:space="preserve"> nagereicht.</w:t>
+      </w:r>
+      <w:bookmarkStart w:id="3" w:name="_GoBack"/>
+      <w:bookmarkEnd w:id="3"/>
     </w:p>
     <w:p>
       <w:pPr>
@@ -8446,7 +8451,7 @@
 </file>
 
 <file path=customXml/itemProps1.xml><?xml version="1.0" encoding="utf-8"?>
-<ds:datastoreItem xmlns:ds="http://schemas.openxmlformats.org/officeDocument/2006/customXml" ds:itemID="{E1ABB212-3B50-E440-AA01-79FE5372B10D}">
+<ds:datastoreItem xmlns:ds="http://schemas.openxmlformats.org/officeDocument/2006/customXml" ds:itemID="{775A79D0-6FF6-F044-88DB-B2E9F4EC18E1}">
   <ds:schemaRefs>
     <ds:schemaRef ds:uri="http://schemas.openxmlformats.org/officeDocument/2006/bibliography"/>
   </ds:schemaRefs>

--- a/Statusberichte/S_2/19FS_pro2E_Team_1_Statusbericht_2.docx
+++ b/Statusberichte/S_2/19FS_pro2E_Team_1_Statusbericht_2.docx
@@ -24,6 +24,8 @@
       <w:r>
         <w:fldChar w:fldCharType="end"/>
       </w:r>
+      <w:bookmarkStart w:id="0" w:name="_GoBack"/>
+      <w:bookmarkEnd w:id="0"/>
     </w:p>
     <w:p>
       <w:pPr>
@@ -48,7 +50,7 @@
         <w:rPr>
           <w:noProof/>
         </w:rPr>
-        <w:t>Samstag, 4. Mai 2019</w:t>
+        <w:t>Freitag, 10. Mai 2019</w:t>
       </w:r>
       <w:r>
         <w:fldChar w:fldCharType="end"/>
@@ -134,15 +136,7 @@
         <w:t xml:space="preserve">Personeller </w:t>
       </w:r>
       <w:r>
-        <w:t xml:space="preserve">Ausfall, Claudio </w:t>
-      </w:r>
-      <w:proofErr w:type="spellStart"/>
-      <w:r>
-        <w:t>Alfare</w:t>
-      </w:r>
-      <w:proofErr w:type="spellEnd"/>
-      <w:r>
-        <w:t xml:space="preserve"> fällt für mehrerer Wochen aus.</w:t>
+        <w:t>Ausfall, Claudio Alfare fällt für mehrerer Wochen aus.</w:t>
       </w:r>
     </w:p>
     <w:p>
@@ -329,13 +323,7 @@
         <w:t xml:space="preserve">In der anstehenden Projektwoche geht es an die </w:t>
       </w:r>
       <w:r>
-        <w:t xml:space="preserve">Implementierung der erarbeiteten </w:t>
-      </w:r>
-      <w:r>
-        <w:t>elektrotechnischen Grundlagen</w:t>
-      </w:r>
-      <w:r>
-        <w:t>.</w:t>
+        <w:t>Implementierung der erarbeiteten elektrotechnischen Grundlagen.</w:t>
       </w:r>
     </w:p>
     <w:p>
@@ -372,15 +360,7 @@
         </w:sectPr>
       </w:pPr>
       <w:r>
-        <w:t xml:space="preserve">Der Fachbericht wir </w:t>
-      </w:r>
-      <w:proofErr w:type="spellStart"/>
-      <w:r>
-        <w:t>vorzu</w:t>
-      </w:r>
-      <w:proofErr w:type="spellEnd"/>
-      <w:r>
-        <w:t xml:space="preserve"> ergänzt.</w:t>
+        <w:t>Der Fachbericht wir vorzu ergänzt.</w:t>
       </w:r>
       <w:r>
         <w:br w:type="page"/>
@@ -727,7 +707,7 @@
                 <w:noProof/>
                 <w:lang w:val="de-CH"/>
               </w:rPr>
-              <w:t>04.05.19</w:t>
+              <w:t>10.05.19</w:t>
             </w:r>
             <w:r>
               <w:rPr>
@@ -890,7 +870,7 @@
                 <w:noProof/>
                 <w:lang w:val="de-CH"/>
               </w:rPr>
-              <w:t>04.05.19</w:t>
+              <w:t>10.05.19</w:t>
             </w:r>
             <w:r>
               <w:rPr>
@@ -971,7 +951,6 @@
                 <w:lang w:val="de-CH"/>
               </w:rPr>
             </w:pPr>
-            <w:proofErr w:type="spellStart"/>
             <w:r>
               <w:rPr>
                 <w:rFonts w:ascii="Calibri" w:hAnsi="Calibri"/>
@@ -980,40 +959,7 @@
                 <w:szCs w:val="22"/>
                 <w:lang w:eastAsia="de-DE"/>
               </w:rPr>
-              <w:t>Abgabe</w:t>
-            </w:r>
-            <w:proofErr w:type="spellEnd"/>
-            <w:r>
-              <w:rPr>
-                <w:rFonts w:ascii="Calibri" w:hAnsi="Calibri"/>
-                <w:color w:val="000000"/>
-                <w:sz w:val="22"/>
-                <w:szCs w:val="22"/>
-                <w:lang w:eastAsia="de-DE"/>
-              </w:rPr>
-              <w:t xml:space="preserve"> </w:t>
-            </w:r>
-            <w:proofErr w:type="spellStart"/>
-            <w:r>
-              <w:rPr>
-                <w:rFonts w:ascii="Calibri" w:hAnsi="Calibri"/>
-                <w:color w:val="000000"/>
-                <w:sz w:val="22"/>
-                <w:szCs w:val="22"/>
-                <w:lang w:eastAsia="de-DE"/>
-              </w:rPr>
-              <w:t>Pflichtenheft</w:t>
-            </w:r>
-            <w:proofErr w:type="spellEnd"/>
-            <w:r>
-              <w:rPr>
-                <w:rFonts w:ascii="Calibri" w:hAnsi="Calibri"/>
-                <w:color w:val="000000"/>
-                <w:sz w:val="22"/>
-                <w:szCs w:val="22"/>
-                <w:lang w:eastAsia="de-DE"/>
-              </w:rPr>
-              <w:t xml:space="preserve"> definitive Version</w:t>
+              <w:t>Abgabe Pflichtenheft definitive Version</w:t>
             </w:r>
           </w:p>
         </w:tc>
@@ -1074,7 +1020,7 @@
                 <w:noProof/>
                 <w:lang w:val="de-CH"/>
               </w:rPr>
-              <w:t>04.05.19</w:t>
+              <w:t>10.05.19</w:t>
             </w:r>
             <w:r>
               <w:rPr>
@@ -1155,7 +1101,6 @@
                 <w:lang w:val="de-CH"/>
               </w:rPr>
             </w:pPr>
-            <w:proofErr w:type="spellStart"/>
             <w:r>
               <w:rPr>
                 <w:rFonts w:ascii="Calibri" w:hAnsi="Calibri"/>
@@ -1166,7 +1111,6 @@
               </w:rPr>
               <w:t>Zwischenpräsentation</w:t>
             </w:r>
-            <w:proofErr w:type="spellEnd"/>
           </w:p>
         </w:tc>
         <w:tc>
@@ -1226,7 +1170,7 @@
                 <w:noProof/>
                 <w:lang w:val="de-CH"/>
               </w:rPr>
-              <w:t>04.05.19</w:t>
+              <w:t>10.05.19</w:t>
             </w:r>
             <w:r>
               <w:rPr>
@@ -1380,7 +1324,7 @@
                 <w:noProof/>
                 <w:lang w:val="de-CH"/>
               </w:rPr>
-              <w:t>04.05.19</w:t>
+              <w:t>10.05.19</w:t>
             </w:r>
             <w:r>
               <w:rPr>
@@ -1471,7 +1415,6 @@
                 <w:lang w:eastAsia="de-DE"/>
               </w:rPr>
             </w:pPr>
-            <w:proofErr w:type="spellStart"/>
             <w:r>
               <w:rPr>
                 <w:rFonts w:ascii="Calibri" w:hAnsi="Calibri"/>
@@ -1480,18 +1423,7 @@
                 <w:szCs w:val="22"/>
                 <w:lang w:eastAsia="de-DE"/>
               </w:rPr>
-              <w:t>Abgabe</w:t>
-            </w:r>
-            <w:proofErr w:type="spellEnd"/>
-            <w:r>
-              <w:rPr>
-                <w:rFonts w:ascii="Calibri" w:hAnsi="Calibri"/>
-                <w:color w:val="000000"/>
-                <w:sz w:val="22"/>
-                <w:szCs w:val="22"/>
-                <w:lang w:eastAsia="de-DE"/>
-              </w:rPr>
-              <w:t xml:space="preserve"> Disposition</w:t>
+              <w:t>Abgabe Disposition</w:t>
             </w:r>
           </w:p>
         </w:tc>
@@ -1552,7 +1484,7 @@
                 <w:noProof/>
                 <w:lang w:val="de-CH"/>
               </w:rPr>
-              <w:t>04.05.19</w:t>
+              <w:t>10.05.19</w:t>
             </w:r>
             <w:r>
               <w:rPr>
@@ -1722,7 +1654,7 @@
                 <w:noProof/>
                 <w:lang w:val="de-CH"/>
               </w:rPr>
-              <w:t>04.05.19</w:t>
+              <w:t>10.05.19</w:t>
             </w:r>
             <w:r>
               <w:rPr>
@@ -1745,14 +1677,12 @@
                 <w:lang w:val="de-CH"/>
               </w:rPr>
             </w:pPr>
-            <w:proofErr w:type="spellStart"/>
             <w:r>
               <w:rPr>
                 <w:rFonts w:ascii="ArialMT" w:hAnsi="ArialMT"/>
               </w:rPr>
               <w:t>ausstehend</w:t>
             </w:r>
-            <w:proofErr w:type="spellEnd"/>
           </w:p>
         </w:tc>
         <w:tc>
@@ -1894,7 +1824,7 @@
                 <w:noProof/>
                 <w:lang w:val="de-CH"/>
               </w:rPr>
-              <w:t>04.05.19</w:t>
+              <w:t>10.05.19</w:t>
             </w:r>
             <w:r>
               <w:rPr>
@@ -1917,14 +1847,12 @@
                 <w:lang w:val="de-CH"/>
               </w:rPr>
             </w:pPr>
-            <w:proofErr w:type="spellStart"/>
             <w:r>
               <w:rPr>
                 <w:rFonts w:ascii="ArialMT" w:hAnsi="ArialMT"/>
               </w:rPr>
               <w:t>ausstehend</w:t>
             </w:r>
-            <w:proofErr w:type="spellEnd"/>
           </w:p>
         </w:tc>
         <w:tc>
@@ -1987,7 +1915,6 @@
                 <w:lang w:eastAsia="de-DE"/>
               </w:rPr>
             </w:pPr>
-            <w:proofErr w:type="spellStart"/>
             <w:r>
               <w:rPr>
                 <w:rFonts w:ascii="Calibri" w:hAnsi="Calibri"/>
@@ -1996,31 +1923,8 @@
                 <w:szCs w:val="22"/>
                 <w:lang w:eastAsia="de-DE"/>
               </w:rPr>
-              <w:t>Schlusspräsentation</w:t>
-            </w:r>
-            <w:proofErr w:type="spellEnd"/>
-            <w:r>
-              <w:rPr>
-                <w:rFonts w:ascii="Calibri" w:hAnsi="Calibri"/>
-                <w:color w:val="000000"/>
-                <w:sz w:val="22"/>
-                <w:szCs w:val="22"/>
-                <w:lang w:eastAsia="de-DE"/>
-              </w:rPr>
-              <w:t xml:space="preserve"> / </w:t>
-            </w:r>
-            <w:proofErr w:type="spellStart"/>
-            <w:r>
-              <w:rPr>
-                <w:rFonts w:ascii="Calibri" w:hAnsi="Calibri"/>
-                <w:color w:val="000000"/>
-                <w:sz w:val="22"/>
-                <w:szCs w:val="22"/>
-                <w:lang w:eastAsia="de-DE"/>
-              </w:rPr>
-              <w:t>Abgabe</w:t>
-            </w:r>
-            <w:proofErr w:type="spellEnd"/>
+              <w:t>Schlusspräsentation / Abgabe</w:t>
+            </w:r>
           </w:p>
         </w:tc>
         <w:tc>
@@ -2080,7 +1984,7 @@
                 <w:noProof/>
                 <w:lang w:val="de-CH"/>
               </w:rPr>
-              <w:t>04.05.19</w:t>
+              <w:t>10.05.19</w:t>
             </w:r>
             <w:r>
               <w:rPr>
@@ -2103,14 +2007,12 @@
                 <w:lang w:val="de-CH"/>
               </w:rPr>
             </w:pPr>
-            <w:proofErr w:type="spellStart"/>
             <w:r>
               <w:rPr>
                 <w:rFonts w:ascii="ArialMT" w:hAnsi="ArialMT"/>
               </w:rPr>
               <w:t>ausstehend</w:t>
             </w:r>
-            <w:proofErr w:type="spellEnd"/>
           </w:p>
         </w:tc>
         <w:tc>
@@ -2274,15 +2176,7 @@
         <w:t>Personalkosten Status:</w:t>
       </w:r>
       <w:r>
-        <w:t xml:space="preserve"> Personeller Ausfall von Claudio </w:t>
-      </w:r>
-      <w:proofErr w:type="spellStart"/>
-      <w:r>
-        <w:t>Alfare</w:t>
-      </w:r>
-      <w:proofErr w:type="spellEnd"/>
-      <w:r>
-        <w:t xml:space="preserve"> konnte nicht vollständig kompensiert werden.</w:t>
+        <w:t xml:space="preserve"> Personeller Ausfall von Claudio Alfare konnte nicht vollständig kompensiert werden.</w:t>
       </w:r>
     </w:p>
     <w:p>
@@ -2335,7 +2229,7 @@
                             <w:pPr>
                               <w:pStyle w:val="Beschriftung"/>
                             </w:pPr>
-                            <w:bookmarkStart w:id="1" w:name="_Ref413827959"/>
+                            <w:bookmarkStart w:id="2" w:name="_Ref413827959"/>
                             <w:r>
                               <w:t>A</w:t>
                             </w:r>
@@ -2348,28 +2242,15 @@
                             <w:r>
                               <w:t xml:space="preserve"> </w:t>
                             </w:r>
-                            <w:r>
-                              <w:fldChar w:fldCharType="begin"/>
-                            </w:r>
-                            <w:r>
-                              <w:instrText xml:space="preserve"> SEQ Abbildung \* ARABIC </w:instrText>
-                            </w:r>
-                            <w:r>
-                              <w:fldChar w:fldCharType="separate"/>
-                            </w:r>
-                            <w:r>
-                              <w:rPr>
-                                <w:noProof/>
-                              </w:rPr>
-                              <w:t>1</w:t>
-                            </w:r>
-                            <w:r>
-                              <w:rPr>
-                                <w:noProof/>
-                              </w:rPr>
-                              <w:fldChar w:fldCharType="end"/>
-                            </w:r>
-                            <w:bookmarkEnd w:id="1"/>
+                            <w:fldSimple w:instr=" SEQ Abbildung \* ARABIC ">
+                              <w:r>
+                                <w:rPr>
+                                  <w:noProof/>
+                                </w:rPr>
+                                <w:t>1</w:t>
+                              </w:r>
+                            </w:fldSimple>
+                            <w:bookmarkEnd w:id="2"/>
                             <w:r>
                               <w:t xml:space="preserve">: Personalkosten </w:t>
                             </w:r>
@@ -2560,13 +2441,8 @@
         </w:numPr>
       </w:pPr>
       <w:r>
-        <w:t xml:space="preserve">Claudio </w:t>
-      </w:r>
-      <w:proofErr w:type="spellStart"/>
-      <w:r>
-        <w:t>Alfare</w:t>
-      </w:r>
-      <w:proofErr w:type="spellEnd"/>
+        <w:t>Claudio Alfare</w:t>
+      </w:r>
       <w:r>
         <w:t xml:space="preserve"> (CA)</w:t>
       </w:r>
@@ -2588,8 +2464,6 @@
       <w:r>
         <w:t xml:space="preserve"> nagereicht.</w:t>
       </w:r>
-      <w:bookmarkStart w:id="3" w:name="_GoBack"/>
-      <w:bookmarkEnd w:id="3"/>
     </w:p>
     <w:p>
       <w:pPr>
@@ -2600,15 +2474,7 @@
         </w:numPr>
       </w:pPr>
       <w:r>
-        <w:t xml:space="preserve">Die Überwachung von Risikoregister G wurde aufgrund langfristigen Ausfalls von Claudio </w:t>
-      </w:r>
-      <w:proofErr w:type="spellStart"/>
-      <w:r>
-        <w:t>Alfare</w:t>
-      </w:r>
-      <w:proofErr w:type="spellEnd"/>
-      <w:r>
-        <w:t xml:space="preserve"> (CA) an Pascal Puschmann (PP) übergeben.</w:t>
+        <w:t>Die Überwachung von Risikoregister G wurde aufgrund langfristigen Ausfalls von Claudio Alfare (CA) an Pascal Puschmann (PP) übergeben.</w:t>
       </w:r>
     </w:p>
     <w:sectPr>
@@ -2703,8 +2569,8 @@
     <w:r>
       <w:fldChar w:fldCharType="end"/>
     </w:r>
-    <w:bookmarkStart w:id="0" w:name="_Hlk4586892"/>
-    <w:bookmarkEnd w:id="0"/>
+    <w:bookmarkStart w:id="1" w:name="_Hlk4586892"/>
+    <w:bookmarkEnd w:id="1"/>
   </w:p>
 </w:ftr>
 </file>
@@ -2741,11 +2607,9 @@
       </w:tabs>
       <w:jc w:val="right"/>
     </w:pPr>
-    <w:fldSimple w:instr=" DOCPROPERTY  Title  \* MERGEFORMAT ">
-      <w:r>
-        <w:t>Statusbericht 1</w:t>
-      </w:r>
-    </w:fldSimple>
+    <w:r>
+      <w:t>Statusbericht 2</w:t>
+    </w:r>
     <w:r>
       <w:br/>
     </w:r>
@@ -8451,7 +8315,7 @@
 </file>
 
 <file path=customXml/itemProps1.xml><?xml version="1.0" encoding="utf-8"?>
-<ds:datastoreItem xmlns:ds="http://schemas.openxmlformats.org/officeDocument/2006/customXml" ds:itemID="{775A79D0-6FF6-F044-88DB-B2E9F4EC18E1}">
+<ds:datastoreItem xmlns:ds="http://schemas.openxmlformats.org/officeDocument/2006/customXml" ds:itemID="{BCF6C204-16D3-B641-AD0E-B507A02E73EB}">
   <ds:schemaRefs>
     <ds:schemaRef ds:uri="http://schemas.openxmlformats.org/officeDocument/2006/bibliography"/>
   </ds:schemaRefs>
